--- a/Dokumentacja/Do oddania/Analiza czasownikowo-rzeczownikowa.docx
+++ b/Dokumentacja/Do oddania/Analiza czasownikowo-rzeczownikowa.docx
@@ -375,7 +375,661 @@
           <w:sz w:val="28"/>
           <w:szCs w:val="28"/>
         </w:rPr>
-        <w:t xml:space="preserve"> i po </w:t>
+        <w:t xml:space="preserve"> i po 5 towar dla klasy. </w:t>
+      </w:r>
+      <w:r>
+        <w:rPr>
+          <w:sz w:val="28"/>
+          <w:szCs w:val="28"/>
+        </w:rPr>
+        <w:t xml:space="preserve">Każda z nich będzie </w:t>
+      </w:r>
+      <w:r>
+        <w:rPr>
+          <w:color w:val="FFC000"/>
+          <w:sz w:val="28"/>
+          <w:szCs w:val="28"/>
+        </w:rPr>
+        <w:t>przemieszczać się</w:t>
+      </w:r>
+      <w:r>
+        <w:rPr>
+          <w:sz w:val="28"/>
+          <w:szCs w:val="28"/>
+        </w:rPr>
+        <w:t xml:space="preserve"> po planszy w sposób losowy</w:t>
+      </w:r>
+      <w:r>
+        <w:rPr>
+          <w:sz w:val="28"/>
+          <w:szCs w:val="28"/>
+        </w:rPr>
+        <w:t>, poruszając się w ten sposób po planszy.</w:t>
+      </w:r>
+      <w:r>
+        <w:rPr>
+          <w:sz w:val="28"/>
+          <w:szCs w:val="28"/>
+        </w:rPr>
+        <w:t xml:space="preserve"> </w:t>
+      </w:r>
+      <w:r>
+        <w:rPr>
+          <w:sz w:val="28"/>
+          <w:szCs w:val="28"/>
+        </w:rPr>
+        <w:t>(</w:t>
+      </w:r>
+      <w:r>
+        <w:rPr>
+          <w:sz w:val="28"/>
+          <w:szCs w:val="28"/>
+        </w:rPr>
+        <w:t>1 tura będzie wynosić 1 ruch każdej z klas</w:t>
+      </w:r>
+      <w:r>
+        <w:rPr>
+          <w:sz w:val="28"/>
+          <w:szCs w:val="28"/>
+        </w:rPr>
+        <w:t>)</w:t>
+      </w:r>
+      <w:r>
+        <w:rPr>
+          <w:color w:val="00B0F0"/>
+          <w:sz w:val="28"/>
+          <w:szCs w:val="28"/>
+        </w:rPr>
+        <w:t xml:space="preserve"> </w:t>
+      </w:r>
+      <w:r>
+        <w:rPr>
+          <w:sz w:val="28"/>
+          <w:szCs w:val="28"/>
+        </w:rPr>
+        <w:t>(wielkość planszy będzie wpisywana na starcie)</w:t>
+      </w:r>
+      <w:r>
+        <w:rPr>
+          <w:sz w:val="28"/>
+          <w:szCs w:val="28"/>
+        </w:rPr>
+        <w:t xml:space="preserve">. Na </w:t>
+      </w:r>
+      <w:r>
+        <w:rPr>
+          <w:color w:val="FFC000"/>
+          <w:sz w:val="28"/>
+          <w:szCs w:val="28"/>
+        </w:rPr>
+        <w:t>polach będą znajdowały</w:t>
+      </w:r>
+      <w:r>
+        <w:rPr>
+          <w:sz w:val="28"/>
+          <w:szCs w:val="28"/>
+        </w:rPr>
+        <w:t xml:space="preserve"> się losowo generowane</w:t>
+      </w:r>
+      <w:r>
+        <w:rPr>
+          <w:sz w:val="28"/>
+          <w:szCs w:val="28"/>
+        </w:rPr>
+        <w:t xml:space="preserve"> (co 2 tury)</w:t>
+      </w:r>
+      <w:r>
+        <w:rPr>
+          <w:sz w:val="28"/>
+          <w:szCs w:val="28"/>
+        </w:rPr>
+        <w:t xml:space="preserve"> </w:t>
+      </w:r>
+      <w:r>
+        <w:rPr>
+          <w:sz w:val="28"/>
+          <w:szCs w:val="28"/>
+        </w:rPr>
+        <w:t>towary</w:t>
+      </w:r>
+      <w:r>
+        <w:rPr>
+          <w:sz w:val="28"/>
+          <w:szCs w:val="28"/>
+        </w:rPr>
+        <w:t>, które będą mogły</w:t>
+      </w:r>
+      <w:r>
+        <w:rPr>
+          <w:sz w:val="28"/>
+          <w:szCs w:val="28"/>
+        </w:rPr>
+        <w:t xml:space="preserve"> być</w:t>
+      </w:r>
+      <w:r>
+        <w:rPr>
+          <w:sz w:val="28"/>
+          <w:szCs w:val="28"/>
+        </w:rPr>
+        <w:t xml:space="preserve"> </w:t>
+      </w:r>
+      <w:r>
+        <w:rPr>
+          <w:color w:val="FFC000"/>
+          <w:sz w:val="28"/>
+          <w:szCs w:val="28"/>
+        </w:rPr>
+        <w:t>zbiera</w:t>
+      </w:r>
+      <w:r>
+        <w:rPr>
+          <w:color w:val="FFC000"/>
+          <w:sz w:val="28"/>
+          <w:szCs w:val="28"/>
+        </w:rPr>
+        <w:t>ne</w:t>
+      </w:r>
+      <w:r>
+        <w:rPr>
+          <w:sz w:val="28"/>
+          <w:szCs w:val="28"/>
+        </w:rPr>
+        <w:t xml:space="preserve">. Po stanięciu przez klasę społeczną na polu obok drugiej klasy społecznej będą mógłby miedzy sobą </w:t>
+      </w:r>
+      <w:r>
+        <w:rPr>
+          <w:color w:val="FFC000"/>
+          <w:sz w:val="28"/>
+          <w:szCs w:val="28"/>
+        </w:rPr>
+        <w:t>handlować</w:t>
+      </w:r>
+      <w:r>
+        <w:rPr>
+          <w:sz w:val="28"/>
+          <w:szCs w:val="28"/>
+        </w:rPr>
+        <w:t>( w stosunku 1 do 1 czyli np. 1 złoto za 1 jedzenie).</w:t>
+      </w:r>
+      <w:r>
+        <w:rPr>
+          <w:sz w:val="28"/>
+          <w:szCs w:val="28"/>
+        </w:rPr>
+        <w:t xml:space="preserve"> Klasa społeczna </w:t>
+      </w:r>
+      <w:r>
+        <w:rPr>
+          <w:color w:val="FFC000"/>
+          <w:sz w:val="28"/>
+          <w:szCs w:val="28"/>
+        </w:rPr>
+        <w:t>będzie zwiększać</w:t>
+      </w:r>
+      <w:r>
+        <w:rPr>
+          <w:sz w:val="28"/>
+          <w:szCs w:val="28"/>
+        </w:rPr>
+        <w:t xml:space="preserve"> swoją populacje</w:t>
+      </w:r>
+      <w:r>
+        <w:rPr>
+          <w:sz w:val="28"/>
+          <w:szCs w:val="28"/>
+        </w:rPr>
+        <w:t xml:space="preserve"> o 1</w:t>
+      </w:r>
+      <w:r>
+        <w:rPr>
+          <w:sz w:val="28"/>
+          <w:szCs w:val="28"/>
+        </w:rPr>
+        <w:t xml:space="preserve"> kiedy będzie posiadać </w:t>
+      </w:r>
+      <w:r>
+        <w:rPr>
+          <w:color w:val="00B0F0"/>
+          <w:sz w:val="28"/>
+          <w:szCs w:val="28"/>
+        </w:rPr>
+        <w:t>obydwa towary</w:t>
+      </w:r>
+      <w:r>
+        <w:rPr>
+          <w:sz w:val="28"/>
+          <w:szCs w:val="28"/>
+        </w:rPr>
+        <w:t>( np. dla niewolnika to będzie 1 ubranie 1 jedzenie = +1 do populacji).</w:t>
+      </w:r>
+      <w:r>
+        <w:rPr>
+          <w:sz w:val="28"/>
+          <w:szCs w:val="28"/>
+        </w:rPr>
+        <w:t xml:space="preserve"> Na planszy </w:t>
+      </w:r>
+      <w:r>
+        <w:rPr>
+          <w:sz w:val="28"/>
+          <w:szCs w:val="28"/>
+        </w:rPr>
+        <w:t xml:space="preserve">co 3 tury </w:t>
+      </w:r>
+      <w:r>
+        <w:rPr>
+          <w:sz w:val="28"/>
+          <w:szCs w:val="28"/>
+        </w:rPr>
+        <w:t>będą</w:t>
+      </w:r>
+      <w:r>
+        <w:rPr>
+          <w:sz w:val="28"/>
+          <w:szCs w:val="28"/>
+        </w:rPr>
+        <w:t xml:space="preserve"> losowo</w:t>
+      </w:r>
+      <w:r>
+        <w:rPr>
+          <w:sz w:val="28"/>
+          <w:szCs w:val="28"/>
+        </w:rPr>
+        <w:t xml:space="preserve"> pojawiać się też </w:t>
+      </w:r>
+      <w:r>
+        <w:rPr>
+          <w:color w:val="00B0F0"/>
+          <w:sz w:val="28"/>
+          <w:szCs w:val="28"/>
+        </w:rPr>
+        <w:t>obiekty</w:t>
+      </w:r>
+      <w:r>
+        <w:rPr>
+          <w:sz w:val="28"/>
+          <w:szCs w:val="28"/>
+        </w:rPr>
+        <w:t>,</w:t>
+      </w:r>
+      <w:r>
+        <w:rPr>
+          <w:sz w:val="28"/>
+          <w:szCs w:val="28"/>
+        </w:rPr>
+        <w:t xml:space="preserve"> pewne </w:t>
+      </w:r>
+      <w:r>
+        <w:rPr>
+          <w:color w:val="00B0F0"/>
+          <w:sz w:val="28"/>
+          <w:szCs w:val="28"/>
+        </w:rPr>
+        <w:t>niebezpieczeństwa</w:t>
+      </w:r>
+      <w:r>
+        <w:rPr>
+          <w:sz w:val="28"/>
+          <w:szCs w:val="28"/>
+        </w:rPr>
+        <w:t>,</w:t>
+      </w:r>
+      <w:r>
+        <w:rPr>
+          <w:sz w:val="28"/>
+          <w:szCs w:val="28"/>
+        </w:rPr>
+        <w:t xml:space="preserve"> które będą </w:t>
+      </w:r>
+      <w:r>
+        <w:rPr>
+          <w:color w:val="FFC000"/>
+          <w:sz w:val="28"/>
+          <w:szCs w:val="28"/>
+        </w:rPr>
+        <w:t>oddziaływać</w:t>
+      </w:r>
+      <w:r>
+        <w:rPr>
+          <w:color w:val="000000" w:themeColor="text1"/>
+          <w:sz w:val="28"/>
+          <w:szCs w:val="28"/>
+        </w:rPr>
+        <w:t xml:space="preserve"> na klasy</w:t>
+      </w:r>
+      <w:r>
+        <w:rPr>
+          <w:color w:val="000000" w:themeColor="text1"/>
+          <w:sz w:val="28"/>
+          <w:szCs w:val="28"/>
+        </w:rPr>
+        <w:t xml:space="preserve"> społeczne</w:t>
+      </w:r>
+      <w:r>
+        <w:rPr>
+          <w:sz w:val="28"/>
+          <w:szCs w:val="28"/>
+        </w:rPr>
+        <w:t xml:space="preserve">. Dla niewolników będą </w:t>
+      </w:r>
+      <w:r>
+        <w:rPr>
+          <w:color w:val="00B0F0"/>
+          <w:sz w:val="28"/>
+          <w:szCs w:val="28"/>
+        </w:rPr>
+        <w:t>dzikie zwierzęta</w:t>
+      </w:r>
+      <w:r>
+        <w:rPr>
+          <w:sz w:val="28"/>
+          <w:szCs w:val="28"/>
+        </w:rPr>
+        <w:t xml:space="preserve">, dla rzemieślników </w:t>
+      </w:r>
+      <w:r>
+        <w:rPr>
+          <w:color w:val="00B0F0"/>
+          <w:sz w:val="28"/>
+          <w:szCs w:val="28"/>
+        </w:rPr>
+        <w:t xml:space="preserve">bandyci </w:t>
+      </w:r>
+      <w:r>
+        <w:rPr>
+          <w:sz w:val="28"/>
+          <w:szCs w:val="28"/>
+        </w:rPr>
+        <w:t xml:space="preserve">a dla arystokracji </w:t>
+      </w:r>
+      <w:r>
+        <w:rPr>
+          <w:color w:val="00B0F0"/>
+          <w:sz w:val="28"/>
+          <w:szCs w:val="28"/>
+        </w:rPr>
+        <w:t>złodzieje</w:t>
+      </w:r>
+      <w:r>
+        <w:rPr>
+          <w:sz w:val="28"/>
+          <w:szCs w:val="28"/>
+        </w:rPr>
+        <w:t xml:space="preserve">. Będą one </w:t>
+      </w:r>
+      <w:r>
+        <w:rPr>
+          <w:color w:val="FFC000"/>
+          <w:sz w:val="28"/>
+          <w:szCs w:val="28"/>
+        </w:rPr>
+        <w:t>zabi</w:t>
+      </w:r>
+      <w:r>
+        <w:rPr>
+          <w:color w:val="FFC000"/>
+          <w:sz w:val="28"/>
+          <w:szCs w:val="28"/>
+        </w:rPr>
+        <w:t>jały</w:t>
+      </w:r>
+      <w:r>
+        <w:rPr>
+          <w:sz w:val="28"/>
+          <w:szCs w:val="28"/>
+        </w:rPr>
+        <w:t xml:space="preserve"> </w:t>
+      </w:r>
+      <w:r>
+        <w:rPr>
+          <w:sz w:val="28"/>
+          <w:szCs w:val="28"/>
+        </w:rPr>
+        <w:t>1</w:t>
+      </w:r>
+      <w:r>
+        <w:rPr>
+          <w:sz w:val="28"/>
+          <w:szCs w:val="28"/>
+        </w:rPr>
+        <w:t xml:space="preserve"> </w:t>
+      </w:r>
+      <w:r>
+        <w:rPr>
+          <w:color w:val="00B0F0"/>
+          <w:sz w:val="28"/>
+          <w:szCs w:val="28"/>
+        </w:rPr>
+        <w:t xml:space="preserve">osobnika </w:t>
+      </w:r>
+      <w:r>
+        <w:rPr>
+          <w:sz w:val="28"/>
+          <w:szCs w:val="28"/>
+        </w:rPr>
+        <w:t>danej populacji</w:t>
+      </w:r>
+      <w:r>
+        <w:rPr>
+          <w:sz w:val="28"/>
+          <w:szCs w:val="28"/>
+        </w:rPr>
+        <w:t xml:space="preserve"> po </w:t>
+      </w:r>
+      <w:r>
+        <w:rPr>
+          <w:color w:val="FFC000"/>
+          <w:sz w:val="28"/>
+          <w:szCs w:val="28"/>
+        </w:rPr>
+        <w:t>wejściu</w:t>
+      </w:r>
+      <w:r>
+        <w:rPr>
+          <w:sz w:val="28"/>
+          <w:szCs w:val="28"/>
+        </w:rPr>
+        <w:t xml:space="preserve"> na odpowiednie </w:t>
+      </w:r>
+      <w:r>
+        <w:rPr>
+          <w:color w:val="00B0F0"/>
+          <w:sz w:val="28"/>
+          <w:szCs w:val="28"/>
+        </w:rPr>
+        <w:t>pole</w:t>
+      </w:r>
+      <w:r>
+        <w:rPr>
+          <w:color w:val="00B0F0"/>
+          <w:sz w:val="28"/>
+          <w:szCs w:val="28"/>
+        </w:rPr>
+        <w:t xml:space="preserve"> i </w:t>
+      </w:r>
+      <w:r>
+        <w:rPr>
+          <w:color w:val="FFC000"/>
+          <w:sz w:val="28"/>
+          <w:szCs w:val="28"/>
+        </w:rPr>
+        <w:t>zabierały</w:t>
+      </w:r>
+      <w:r>
+        <w:rPr>
+          <w:color w:val="00B0F0"/>
+          <w:sz w:val="28"/>
+          <w:szCs w:val="28"/>
+        </w:rPr>
+        <w:t xml:space="preserve"> </w:t>
+      </w:r>
+      <w:r>
+        <w:rPr>
+          <w:sz w:val="28"/>
+          <w:szCs w:val="28"/>
+        </w:rPr>
+        <w:t>odpowiadająca 1 jednostce ilość towarów</w:t>
+      </w:r>
+      <w:r>
+        <w:rPr>
+          <w:sz w:val="28"/>
+          <w:szCs w:val="28"/>
+        </w:rPr>
+        <w:t xml:space="preserve">. </w:t>
+      </w:r>
+      <w:r>
+        <w:rPr>
+          <w:sz w:val="28"/>
+          <w:szCs w:val="28"/>
+        </w:rPr>
+        <w:t xml:space="preserve">Pole niebezpieczeństwa </w:t>
+      </w:r>
+      <w:r>
+        <w:rPr>
+          <w:sz w:val="28"/>
+          <w:szCs w:val="28"/>
+        </w:rPr>
+        <w:t xml:space="preserve">po całym zajściu </w:t>
+      </w:r>
+      <w:r>
+        <w:rPr>
+          <w:color w:val="FFC000"/>
+          <w:sz w:val="28"/>
+          <w:szCs w:val="28"/>
+        </w:rPr>
+        <w:t>znika</w:t>
+      </w:r>
+      <w:r>
+        <w:rPr>
+          <w:sz w:val="28"/>
+          <w:szCs w:val="28"/>
+        </w:rPr>
+        <w:t xml:space="preserve">. </w:t>
+      </w:r>
+      <w:r>
+        <w:rPr>
+          <w:sz w:val="28"/>
+          <w:szCs w:val="28"/>
+        </w:rPr>
+        <w:t xml:space="preserve">Na </w:t>
+      </w:r>
+      <w:r>
+        <w:rPr>
+          <w:sz w:val="28"/>
+          <w:szCs w:val="28"/>
+        </w:rPr>
+        <w:t>planszy</w:t>
+      </w:r>
+      <w:r>
+        <w:rPr>
+          <w:sz w:val="28"/>
+          <w:szCs w:val="28"/>
+        </w:rPr>
+        <w:t xml:space="preserve"> w losowym miejscu będzie </w:t>
+      </w:r>
+      <w:r>
+        <w:rPr>
+          <w:color w:val="FFC000"/>
+          <w:sz w:val="28"/>
+          <w:szCs w:val="28"/>
+        </w:rPr>
+        <w:t xml:space="preserve">znajdować się </w:t>
+      </w:r>
+      <w:r>
+        <w:rPr>
+          <w:color w:val="00B0F0"/>
+          <w:sz w:val="28"/>
+          <w:szCs w:val="28"/>
+        </w:rPr>
+        <w:t>warsztat</w:t>
+      </w:r>
+      <w:r>
+        <w:rPr>
+          <w:sz w:val="28"/>
+          <w:szCs w:val="28"/>
+        </w:rPr>
+        <w:t xml:space="preserve"> i mennica,</w:t>
+      </w:r>
+      <w:r>
+        <w:rPr>
+          <w:sz w:val="28"/>
+          <w:szCs w:val="28"/>
+        </w:rPr>
+        <w:t xml:space="preserve"> który po </w:t>
+      </w:r>
+      <w:r>
+        <w:rPr>
+          <w:color w:val="FFC000"/>
+          <w:sz w:val="28"/>
+          <w:szCs w:val="28"/>
+        </w:rPr>
+        <w:t xml:space="preserve">wejściu </w:t>
+      </w:r>
+      <w:r>
+        <w:rPr>
+          <w:sz w:val="28"/>
+          <w:szCs w:val="28"/>
+        </w:rPr>
+        <w:t xml:space="preserve">na to pole jednej z </w:t>
+      </w:r>
+      <w:r>
+        <w:rPr>
+          <w:color w:val="00B0F0"/>
+          <w:sz w:val="28"/>
+          <w:szCs w:val="28"/>
+        </w:rPr>
+        <w:t>klas społecznych</w:t>
+      </w:r>
+      <w:r>
+        <w:rPr>
+          <w:sz w:val="28"/>
+          <w:szCs w:val="28"/>
+        </w:rPr>
+        <w:t xml:space="preserve"> będzie przejęte. </w:t>
+      </w:r>
+      <w:r>
+        <w:rPr>
+          <w:color w:val="00B0F0"/>
+          <w:sz w:val="28"/>
+          <w:szCs w:val="28"/>
+        </w:rPr>
+        <w:t xml:space="preserve">Warsztat </w:t>
+      </w:r>
+      <w:r>
+        <w:rPr>
+          <w:sz w:val="28"/>
+          <w:szCs w:val="28"/>
+        </w:rPr>
+        <w:t xml:space="preserve">będzie </w:t>
+      </w:r>
+      <w:r>
+        <w:rPr>
+          <w:color w:val="FFC000"/>
+          <w:sz w:val="28"/>
+          <w:szCs w:val="28"/>
+        </w:rPr>
+        <w:t>mnożył</w:t>
+      </w:r>
+      <w:r>
+        <w:rPr>
+          <w:sz w:val="28"/>
+          <w:szCs w:val="28"/>
+        </w:rPr>
+        <w:t xml:space="preserve"> znalezione towary razy 2</w:t>
+      </w:r>
+      <w:r>
+        <w:rPr>
+          <w:sz w:val="28"/>
+          <w:szCs w:val="28"/>
+        </w:rPr>
+        <w:t xml:space="preserve"> a mennica podniesie poziom towarów danej klasy o 5</w:t>
+      </w:r>
+      <w:r>
+        <w:rPr>
+          <w:sz w:val="28"/>
+          <w:szCs w:val="28"/>
+        </w:rPr>
+        <w:t xml:space="preserve">. Każda klasa ma </w:t>
       </w:r>
       <w:bookmarkStart w:id="0" w:name="_GoBack"/>
       <w:bookmarkEnd w:id="0"/>
@@ -384,640 +1038,7 @@
           <w:sz w:val="28"/>
           <w:szCs w:val="28"/>
         </w:rPr>
-        <w:t xml:space="preserve">5 towar dla klasy. </w:t>
-      </w:r>
-      <w:r>
-        <w:rPr>
-          <w:sz w:val="28"/>
-          <w:szCs w:val="28"/>
-        </w:rPr>
-        <w:t xml:space="preserve">Każda z nich będzie </w:t>
-      </w:r>
-      <w:r>
-        <w:rPr>
-          <w:color w:val="FFC000"/>
-          <w:sz w:val="28"/>
-          <w:szCs w:val="28"/>
-        </w:rPr>
-        <w:t>przemieszczać się</w:t>
-      </w:r>
-      <w:r>
-        <w:rPr>
-          <w:sz w:val="28"/>
-          <w:szCs w:val="28"/>
-        </w:rPr>
-        <w:t xml:space="preserve"> po planszy w sposób losowy</w:t>
-      </w:r>
-      <w:r>
-        <w:rPr>
-          <w:sz w:val="28"/>
-          <w:szCs w:val="28"/>
-        </w:rPr>
-        <w:t>, poruszając się w ten sposób po planszy.</w:t>
-      </w:r>
-      <w:r>
-        <w:rPr>
-          <w:sz w:val="28"/>
-          <w:szCs w:val="28"/>
-        </w:rPr>
-        <w:t xml:space="preserve"> </w:t>
-      </w:r>
-      <w:r>
-        <w:rPr>
-          <w:sz w:val="28"/>
-          <w:szCs w:val="28"/>
-        </w:rPr>
-        <w:t>(</w:t>
-      </w:r>
-      <w:r>
-        <w:rPr>
-          <w:sz w:val="28"/>
-          <w:szCs w:val="28"/>
-        </w:rPr>
-        <w:t>1 tura będzie wynosić 1 ruch każdej z klas</w:t>
-      </w:r>
-      <w:r>
-        <w:rPr>
-          <w:sz w:val="28"/>
-          <w:szCs w:val="28"/>
-        </w:rPr>
-        <w:t>)</w:t>
-      </w:r>
-      <w:r>
-        <w:rPr>
-          <w:color w:val="00B0F0"/>
-          <w:sz w:val="28"/>
-          <w:szCs w:val="28"/>
-        </w:rPr>
-        <w:t xml:space="preserve"> </w:t>
-      </w:r>
-      <w:r>
-        <w:rPr>
-          <w:sz w:val="28"/>
-          <w:szCs w:val="28"/>
-        </w:rPr>
-        <w:t>(wielkość planszy będzie wpisywana na starcie)</w:t>
-      </w:r>
-      <w:r>
-        <w:rPr>
-          <w:sz w:val="28"/>
-          <w:szCs w:val="28"/>
-        </w:rPr>
-        <w:t xml:space="preserve">. Na </w:t>
-      </w:r>
-      <w:r>
-        <w:rPr>
-          <w:color w:val="FFC000"/>
-          <w:sz w:val="28"/>
-          <w:szCs w:val="28"/>
-        </w:rPr>
-        <w:t>polach będą znajdowały</w:t>
-      </w:r>
-      <w:r>
-        <w:rPr>
-          <w:sz w:val="28"/>
-          <w:szCs w:val="28"/>
-        </w:rPr>
-        <w:t xml:space="preserve"> się losowo generowane</w:t>
-      </w:r>
-      <w:r>
-        <w:rPr>
-          <w:sz w:val="28"/>
-          <w:szCs w:val="28"/>
-        </w:rPr>
-        <w:t xml:space="preserve"> (co 2 tury)</w:t>
-      </w:r>
-      <w:r>
-        <w:rPr>
-          <w:sz w:val="28"/>
-          <w:szCs w:val="28"/>
-        </w:rPr>
-        <w:t xml:space="preserve"> </w:t>
-      </w:r>
-      <w:r>
-        <w:rPr>
-          <w:sz w:val="28"/>
-          <w:szCs w:val="28"/>
-        </w:rPr>
-        <w:t>towary</w:t>
-      </w:r>
-      <w:r>
-        <w:rPr>
-          <w:sz w:val="28"/>
-          <w:szCs w:val="28"/>
-        </w:rPr>
-        <w:t>, które będą mogły</w:t>
-      </w:r>
-      <w:r>
-        <w:rPr>
-          <w:sz w:val="28"/>
-          <w:szCs w:val="28"/>
-        </w:rPr>
-        <w:t xml:space="preserve"> być</w:t>
-      </w:r>
-      <w:r>
-        <w:rPr>
-          <w:sz w:val="28"/>
-          <w:szCs w:val="28"/>
-        </w:rPr>
-        <w:t xml:space="preserve"> </w:t>
-      </w:r>
-      <w:r>
-        <w:rPr>
-          <w:color w:val="FFC000"/>
-          <w:sz w:val="28"/>
-          <w:szCs w:val="28"/>
-        </w:rPr>
-        <w:t>zbiera</w:t>
-      </w:r>
-      <w:r>
-        <w:rPr>
-          <w:color w:val="FFC000"/>
-          <w:sz w:val="28"/>
-          <w:szCs w:val="28"/>
-        </w:rPr>
-        <w:t>ne</w:t>
-      </w:r>
-      <w:r>
-        <w:rPr>
-          <w:sz w:val="28"/>
-          <w:szCs w:val="28"/>
-        </w:rPr>
-        <w:t xml:space="preserve">. Po stanięciu przez klasę społeczną na polu obok drugiej klasy społecznej będą mógłby miedzy sobą </w:t>
-      </w:r>
-      <w:r>
-        <w:rPr>
-          <w:color w:val="FFC000"/>
-          <w:sz w:val="28"/>
-          <w:szCs w:val="28"/>
-        </w:rPr>
-        <w:t>handlować</w:t>
-      </w:r>
-      <w:r>
-        <w:rPr>
-          <w:sz w:val="28"/>
-          <w:szCs w:val="28"/>
-        </w:rPr>
-        <w:t>( w stosunku 1 do 1 czyli np. 1 złoto za 1 jedzenie).</w:t>
-      </w:r>
-      <w:r>
-        <w:rPr>
-          <w:sz w:val="28"/>
-          <w:szCs w:val="28"/>
-        </w:rPr>
-        <w:t xml:space="preserve"> Klasa społeczna </w:t>
-      </w:r>
-      <w:r>
-        <w:rPr>
-          <w:color w:val="FFC000"/>
-          <w:sz w:val="28"/>
-          <w:szCs w:val="28"/>
-        </w:rPr>
-        <w:t>będzie zwiększać</w:t>
-      </w:r>
-      <w:r>
-        <w:rPr>
-          <w:sz w:val="28"/>
-          <w:szCs w:val="28"/>
-        </w:rPr>
-        <w:t xml:space="preserve"> swoją populacje</w:t>
-      </w:r>
-      <w:r>
-        <w:rPr>
-          <w:sz w:val="28"/>
-          <w:szCs w:val="28"/>
-        </w:rPr>
-        <w:t xml:space="preserve"> o 1</w:t>
-      </w:r>
-      <w:r>
-        <w:rPr>
-          <w:sz w:val="28"/>
-          <w:szCs w:val="28"/>
-        </w:rPr>
-        <w:t xml:space="preserve"> kiedy będzie posiadać </w:t>
-      </w:r>
-      <w:r>
-        <w:rPr>
-          <w:color w:val="00B0F0"/>
-          <w:sz w:val="28"/>
-          <w:szCs w:val="28"/>
-        </w:rPr>
-        <w:t>obydwa towary</w:t>
-      </w:r>
-      <w:r>
-        <w:rPr>
-          <w:sz w:val="28"/>
-          <w:szCs w:val="28"/>
-        </w:rPr>
-        <w:t>( np. dla niewolnika to będzie 1 ubranie 1 jedzenie = +1 do populacji).</w:t>
-      </w:r>
-      <w:r>
-        <w:rPr>
-          <w:sz w:val="28"/>
-          <w:szCs w:val="28"/>
-        </w:rPr>
-        <w:t xml:space="preserve"> Na planszy </w:t>
-      </w:r>
-      <w:r>
-        <w:rPr>
-          <w:sz w:val="28"/>
-          <w:szCs w:val="28"/>
-        </w:rPr>
-        <w:t xml:space="preserve">co 3 tury </w:t>
-      </w:r>
-      <w:r>
-        <w:rPr>
-          <w:sz w:val="28"/>
-          <w:szCs w:val="28"/>
-        </w:rPr>
-        <w:t>będą</w:t>
-      </w:r>
-      <w:r>
-        <w:rPr>
-          <w:sz w:val="28"/>
-          <w:szCs w:val="28"/>
-        </w:rPr>
-        <w:t xml:space="preserve"> losowo</w:t>
-      </w:r>
-      <w:r>
-        <w:rPr>
-          <w:sz w:val="28"/>
-          <w:szCs w:val="28"/>
-        </w:rPr>
-        <w:t xml:space="preserve"> pojawiać się też </w:t>
-      </w:r>
-      <w:r>
-        <w:rPr>
-          <w:color w:val="00B0F0"/>
-          <w:sz w:val="28"/>
-          <w:szCs w:val="28"/>
-        </w:rPr>
-        <w:t>obiekty</w:t>
-      </w:r>
-      <w:r>
-        <w:rPr>
-          <w:sz w:val="28"/>
-          <w:szCs w:val="28"/>
-        </w:rPr>
-        <w:t>,</w:t>
-      </w:r>
-      <w:r>
-        <w:rPr>
-          <w:sz w:val="28"/>
-          <w:szCs w:val="28"/>
-        </w:rPr>
-        <w:t xml:space="preserve"> pewne </w:t>
-      </w:r>
-      <w:r>
-        <w:rPr>
-          <w:color w:val="00B0F0"/>
-          <w:sz w:val="28"/>
-          <w:szCs w:val="28"/>
-        </w:rPr>
-        <w:t>niebezpieczeństwa</w:t>
-      </w:r>
-      <w:r>
-        <w:rPr>
-          <w:sz w:val="28"/>
-          <w:szCs w:val="28"/>
-        </w:rPr>
-        <w:t>,</w:t>
-      </w:r>
-      <w:r>
-        <w:rPr>
-          <w:sz w:val="28"/>
-          <w:szCs w:val="28"/>
-        </w:rPr>
-        <w:t xml:space="preserve"> które będą </w:t>
-      </w:r>
-      <w:r>
-        <w:rPr>
-          <w:color w:val="FFC000"/>
-          <w:sz w:val="28"/>
-          <w:szCs w:val="28"/>
-        </w:rPr>
-        <w:t>oddziaływać</w:t>
-      </w:r>
-      <w:r>
-        <w:rPr>
-          <w:color w:val="000000" w:themeColor="text1"/>
-          <w:sz w:val="28"/>
-          <w:szCs w:val="28"/>
-        </w:rPr>
-        <w:t xml:space="preserve"> na klasy</w:t>
-      </w:r>
-      <w:r>
-        <w:rPr>
-          <w:color w:val="000000" w:themeColor="text1"/>
-          <w:sz w:val="28"/>
-          <w:szCs w:val="28"/>
-        </w:rPr>
-        <w:t xml:space="preserve"> społeczne</w:t>
-      </w:r>
-      <w:r>
-        <w:rPr>
-          <w:sz w:val="28"/>
-          <w:szCs w:val="28"/>
-        </w:rPr>
-        <w:t xml:space="preserve">. Dla niewolników będą </w:t>
-      </w:r>
-      <w:r>
-        <w:rPr>
-          <w:color w:val="00B0F0"/>
-          <w:sz w:val="28"/>
-          <w:szCs w:val="28"/>
-        </w:rPr>
-        <w:t>dzikie zwierzęta</w:t>
-      </w:r>
-      <w:r>
-        <w:rPr>
-          <w:sz w:val="28"/>
-          <w:szCs w:val="28"/>
-        </w:rPr>
-        <w:t xml:space="preserve">, dla rzemieślników </w:t>
-      </w:r>
-      <w:r>
-        <w:rPr>
-          <w:color w:val="00B0F0"/>
-          <w:sz w:val="28"/>
-          <w:szCs w:val="28"/>
-        </w:rPr>
-        <w:t xml:space="preserve">bandyci </w:t>
-      </w:r>
-      <w:r>
-        <w:rPr>
-          <w:sz w:val="28"/>
-          <w:szCs w:val="28"/>
-        </w:rPr>
-        <w:t xml:space="preserve">a dla arystokracji </w:t>
-      </w:r>
-      <w:r>
-        <w:rPr>
-          <w:color w:val="00B0F0"/>
-          <w:sz w:val="28"/>
-          <w:szCs w:val="28"/>
-        </w:rPr>
-        <w:t>złodzieje</w:t>
-      </w:r>
-      <w:r>
-        <w:rPr>
-          <w:sz w:val="28"/>
-          <w:szCs w:val="28"/>
-        </w:rPr>
-        <w:t xml:space="preserve">. Będą one </w:t>
-      </w:r>
-      <w:r>
-        <w:rPr>
-          <w:color w:val="FFC000"/>
-          <w:sz w:val="28"/>
-          <w:szCs w:val="28"/>
-        </w:rPr>
-        <w:t>zabi</w:t>
-      </w:r>
-      <w:r>
-        <w:rPr>
-          <w:color w:val="FFC000"/>
-          <w:sz w:val="28"/>
-          <w:szCs w:val="28"/>
-        </w:rPr>
-        <w:t>jały</w:t>
-      </w:r>
-      <w:r>
-        <w:rPr>
-          <w:sz w:val="28"/>
-          <w:szCs w:val="28"/>
-        </w:rPr>
-        <w:t xml:space="preserve"> </w:t>
-      </w:r>
-      <w:r>
-        <w:rPr>
-          <w:sz w:val="28"/>
-          <w:szCs w:val="28"/>
-        </w:rPr>
-        <w:t>1</w:t>
-      </w:r>
-      <w:r>
-        <w:rPr>
-          <w:sz w:val="28"/>
-          <w:szCs w:val="28"/>
-        </w:rPr>
-        <w:t xml:space="preserve"> </w:t>
-      </w:r>
-      <w:r>
-        <w:rPr>
-          <w:color w:val="00B0F0"/>
-          <w:sz w:val="28"/>
-          <w:szCs w:val="28"/>
-        </w:rPr>
-        <w:t xml:space="preserve">osobnika </w:t>
-      </w:r>
-      <w:r>
-        <w:rPr>
-          <w:sz w:val="28"/>
-          <w:szCs w:val="28"/>
-        </w:rPr>
-        <w:t>danej populacji</w:t>
-      </w:r>
-      <w:r>
-        <w:rPr>
-          <w:sz w:val="28"/>
-          <w:szCs w:val="28"/>
-        </w:rPr>
-        <w:t xml:space="preserve"> po </w:t>
-      </w:r>
-      <w:r>
-        <w:rPr>
-          <w:color w:val="FFC000"/>
-          <w:sz w:val="28"/>
-          <w:szCs w:val="28"/>
-        </w:rPr>
-        <w:t>wejściu</w:t>
-      </w:r>
-      <w:r>
-        <w:rPr>
-          <w:sz w:val="28"/>
-          <w:szCs w:val="28"/>
-        </w:rPr>
-        <w:t xml:space="preserve"> na odpowiednie </w:t>
-      </w:r>
-      <w:r>
-        <w:rPr>
-          <w:color w:val="00B0F0"/>
-          <w:sz w:val="28"/>
-          <w:szCs w:val="28"/>
-        </w:rPr>
-        <w:t>pole</w:t>
-      </w:r>
-      <w:r>
-        <w:rPr>
-          <w:color w:val="00B0F0"/>
-          <w:sz w:val="28"/>
-          <w:szCs w:val="28"/>
-        </w:rPr>
-        <w:t xml:space="preserve"> i </w:t>
-      </w:r>
-      <w:r>
-        <w:rPr>
-          <w:color w:val="FFC000"/>
-          <w:sz w:val="28"/>
-          <w:szCs w:val="28"/>
-        </w:rPr>
-        <w:t>zabierały</w:t>
-      </w:r>
-      <w:r>
-        <w:rPr>
-          <w:color w:val="00B0F0"/>
-          <w:sz w:val="28"/>
-          <w:szCs w:val="28"/>
-        </w:rPr>
-        <w:t xml:space="preserve"> </w:t>
-      </w:r>
-      <w:r>
-        <w:rPr>
-          <w:sz w:val="28"/>
-          <w:szCs w:val="28"/>
-        </w:rPr>
-        <w:t>odpowiadająca 1 jednostce ilość towarów</w:t>
-      </w:r>
-      <w:r>
-        <w:rPr>
-          <w:sz w:val="28"/>
-          <w:szCs w:val="28"/>
-        </w:rPr>
-        <w:t xml:space="preserve">. </w:t>
-      </w:r>
-      <w:r>
-        <w:rPr>
-          <w:sz w:val="28"/>
-          <w:szCs w:val="28"/>
-        </w:rPr>
-        <w:t xml:space="preserve">Pole niebezpieczeństwa </w:t>
-      </w:r>
-      <w:r>
-        <w:rPr>
-          <w:sz w:val="28"/>
-          <w:szCs w:val="28"/>
-        </w:rPr>
-        <w:t xml:space="preserve">po całym zajściu </w:t>
-      </w:r>
-      <w:r>
-        <w:rPr>
-          <w:color w:val="FFC000"/>
-          <w:sz w:val="28"/>
-          <w:szCs w:val="28"/>
-        </w:rPr>
-        <w:t>znika</w:t>
-      </w:r>
-      <w:r>
-        <w:rPr>
-          <w:sz w:val="28"/>
-          <w:szCs w:val="28"/>
-        </w:rPr>
-        <w:t xml:space="preserve">. </w:t>
-      </w:r>
-      <w:r>
-        <w:rPr>
-          <w:sz w:val="28"/>
-          <w:szCs w:val="28"/>
-        </w:rPr>
-        <w:t xml:space="preserve">Na </w:t>
-      </w:r>
-      <w:r>
-        <w:rPr>
-          <w:sz w:val="28"/>
-          <w:szCs w:val="28"/>
-        </w:rPr>
-        <w:t>planszy</w:t>
-      </w:r>
-      <w:r>
-        <w:rPr>
-          <w:sz w:val="28"/>
-          <w:szCs w:val="28"/>
-        </w:rPr>
-        <w:t xml:space="preserve"> w losowym miejscu będzie </w:t>
-      </w:r>
-      <w:r>
-        <w:rPr>
-          <w:color w:val="FFC000"/>
-          <w:sz w:val="28"/>
-          <w:szCs w:val="28"/>
-        </w:rPr>
-        <w:t xml:space="preserve">znajdować się </w:t>
-      </w:r>
-      <w:r>
-        <w:rPr>
-          <w:color w:val="00B0F0"/>
-          <w:sz w:val="28"/>
-          <w:szCs w:val="28"/>
-        </w:rPr>
-        <w:t>warsztat</w:t>
-      </w:r>
-      <w:r>
-        <w:rPr>
-          <w:sz w:val="28"/>
-          <w:szCs w:val="28"/>
-        </w:rPr>
-        <w:t xml:space="preserve">, który po </w:t>
-      </w:r>
-      <w:r>
-        <w:rPr>
-          <w:color w:val="FFC000"/>
-          <w:sz w:val="28"/>
-          <w:szCs w:val="28"/>
-        </w:rPr>
-        <w:t xml:space="preserve">wejściu </w:t>
-      </w:r>
-      <w:r>
-        <w:rPr>
-          <w:sz w:val="28"/>
-          <w:szCs w:val="28"/>
-        </w:rPr>
-        <w:t xml:space="preserve">na to pole jednej z </w:t>
-      </w:r>
-      <w:r>
-        <w:rPr>
-          <w:color w:val="00B0F0"/>
-          <w:sz w:val="28"/>
-          <w:szCs w:val="28"/>
-        </w:rPr>
-        <w:t>klas społecznych</w:t>
-      </w:r>
-      <w:r>
-        <w:rPr>
-          <w:sz w:val="28"/>
-          <w:szCs w:val="28"/>
-        </w:rPr>
-        <w:t xml:space="preserve"> będzie przejęte. </w:t>
-      </w:r>
-      <w:r>
-        <w:rPr>
-          <w:color w:val="00B0F0"/>
-          <w:sz w:val="28"/>
-          <w:szCs w:val="28"/>
-        </w:rPr>
-        <w:t xml:space="preserve">Warsztat </w:t>
-      </w:r>
-      <w:r>
-        <w:rPr>
-          <w:sz w:val="28"/>
-          <w:szCs w:val="28"/>
-        </w:rPr>
-        <w:t xml:space="preserve">będzie </w:t>
-      </w:r>
-      <w:r>
-        <w:rPr>
-          <w:color w:val="FFC000"/>
-          <w:sz w:val="28"/>
-          <w:szCs w:val="28"/>
-        </w:rPr>
-        <w:t>mnożył</w:t>
-      </w:r>
-      <w:r>
-        <w:rPr>
-          <w:sz w:val="28"/>
-          <w:szCs w:val="28"/>
-        </w:rPr>
-        <w:t xml:space="preserve"> znalezione towary razy 2. Każda klasa ma swoje </w:t>
+        <w:t xml:space="preserve">swoje </w:t>
       </w:r>
       <w:r>
         <w:rPr>
